--- a/LR3_PHP_otchet.docx
+++ b/LR3_PHP_otchet.docx
@@ -464,8 +464,10 @@
           <w:rFonts w:eastAsia="Times New Roman" w:cs="Times New Roman"/>
           <w:szCs w:val="28"/>
         </w:rPr>
-        <w:t>2</w:t>
-      </w:r>
+        <w:t>3</w:t>
+      </w:r>
+      <w:bookmarkStart w:id="0" w:name="_GoBack"/>
+      <w:bookmarkEnd w:id="0"/>
     </w:p>
     <w:p>
       <w:pPr>
@@ -2150,10 +2152,7 @@
         <w:t>while</w:t>
       </w:r>
       <w:r>
-        <w:t xml:space="preserve"> в</w:t>
-      </w:r>
-      <w:r>
-        <w:t xml:space="preserve"> отличие от цикла </w:t>
+        <w:t xml:space="preserve"> в отличие от цикла </w:t>
       </w:r>
       <w:r>
         <w:rPr>
@@ -2303,11 +2302,6 @@
       </w:r>
     </w:p>
     <w:p>
-      <w:pPr>
-        <w:rPr>
-          <w:lang w:val="en-US"/>
-        </w:rPr>
-      </w:pPr>
       <w:r>
         <w:t xml:space="preserve">Конструкция </w:t>
       </w:r>
@@ -3001,6 +2995,7 @@
         <w:rPr>
           <w:i/>
           <w:iCs/>
+          <w:lang w:val="en-US"/>
         </w:rPr>
       </w:pPr>
       <w:r>
@@ -3015,6 +3010,7 @@
         <w:rPr>
           <w:i/>
           <w:iCs/>
+          <w:lang w:val="en-US"/>
         </w:rPr>
         <w:t xml:space="preserve"> ($</w:t>
       </w:r>
@@ -3030,6 +3026,7 @@
         <w:rPr>
           <w:i/>
           <w:iCs/>
+          <w:lang w:val="en-US"/>
         </w:rPr>
         <w:t xml:space="preserve"> % 2 == 0)</w:t>
       </w:r>
@@ -3045,6 +3042,7 @@
         <w:rPr>
           <w:i/>
           <w:iCs/>
+          <w:lang w:val="en-US"/>
         </w:rPr>
         <w:t xml:space="preserve">        </w:t>
       </w:r>
@@ -3182,7 +3180,6 @@
         <w:rPr>
           <w:i/>
           <w:iCs/>
-          <w:lang w:val="en-US"/>
         </w:rPr>
       </w:pPr>
       <w:r>
@@ -3196,41 +3193,96 @@
         <w:rPr>
           <w:i/>
           <w:iCs/>
-          <w:lang w:val="en-US"/>
-        </w:rPr>
-        <w:t>$i++;</w:t>
-      </w:r>
-    </w:p>
-    <w:p>
-      <w:pPr>
-        <w:rPr>
-          <w:i/>
-          <w:iCs/>
-          <w:lang w:val="en-US"/>
-        </w:rPr>
-      </w:pPr>
-      <w:r>
-        <w:rPr>
-          <w:i/>
-          <w:iCs/>
-          <w:lang w:val="en-US"/>
-        </w:rPr>
-        <w:t>} while ($i &lt;= $n)</w:t>
-      </w:r>
-    </w:p>
-    <w:p>
-      <w:pPr>
-        <w:rPr>
-          <w:i/>
-          <w:iCs/>
-          <w:lang w:val="en-US"/>
-        </w:rPr>
-      </w:pPr>
-      <w:r>
-        <w:rPr>
-          <w:i/>
-          <w:iCs/>
-          <w:lang w:val="en-US"/>
+        </w:rPr>
+        <w:t>$</w:t>
+      </w:r>
+      <w:r>
+        <w:rPr>
+          <w:i/>
+          <w:iCs/>
+          <w:lang w:val="en-US"/>
+        </w:rPr>
+        <w:t>i</w:t>
+      </w:r>
+      <w:r>
+        <w:rPr>
+          <w:i/>
+          <w:iCs/>
+        </w:rPr>
+        <w:t>++;</w:t>
+      </w:r>
+    </w:p>
+    <w:p>
+      <w:pPr>
+        <w:rPr>
+          <w:i/>
+          <w:iCs/>
+        </w:rPr>
+      </w:pPr>
+      <w:r>
+        <w:rPr>
+          <w:i/>
+          <w:iCs/>
+        </w:rPr>
+        <w:t xml:space="preserve">} </w:t>
+      </w:r>
+      <w:r>
+        <w:rPr>
+          <w:i/>
+          <w:iCs/>
+          <w:lang w:val="en-US"/>
+        </w:rPr>
+        <w:t>while</w:t>
+      </w:r>
+      <w:r>
+        <w:rPr>
+          <w:i/>
+          <w:iCs/>
+        </w:rPr>
+        <w:t xml:space="preserve"> ($</w:t>
+      </w:r>
+      <w:r>
+        <w:rPr>
+          <w:i/>
+          <w:iCs/>
+          <w:lang w:val="en-US"/>
+        </w:rPr>
+        <w:t>i</w:t>
+      </w:r>
+      <w:r>
+        <w:rPr>
+          <w:i/>
+          <w:iCs/>
+        </w:rPr>
+        <w:t xml:space="preserve"> &lt;= $</w:t>
+      </w:r>
+      <w:r>
+        <w:rPr>
+          <w:i/>
+          <w:iCs/>
+          <w:lang w:val="en-US"/>
+        </w:rPr>
+        <w:t>n</w:t>
+      </w:r>
+      <w:r>
+        <w:rPr>
+          <w:i/>
+          <w:iCs/>
+        </w:rPr>
+        <w:t>)</w:t>
+      </w:r>
+    </w:p>
+    <w:p>
+      <w:pPr>
+        <w:rPr>
+          <w:i/>
+          <w:iCs/>
+        </w:rPr>
+      </w:pPr>
+      <w:r>
+        <w:rPr>
+          <w:i/>
+          <w:iCs/>
         </w:rPr>
         <w:lastRenderedPageBreak/>
         <w:t>?&gt;</w:t>
@@ -3464,14 +3516,12 @@
         <w:rPr>
           <w:i/>
           <w:iCs/>
-          <w:lang w:val="en-US"/>
-        </w:rPr>
-      </w:pPr>
-      <w:r>
-        <w:rPr>
-          <w:i/>
-          <w:iCs/>
-          <w:lang w:val="en-US"/>
+        </w:rPr>
+      </w:pPr>
+      <w:r>
+        <w:rPr>
+          <w:i/>
+          <w:iCs/>
         </w:rPr>
         <w:t>?&gt;</w:t>
       </w:r>
@@ -5394,6 +5444,9 @@
         <w:jc w:val="center"/>
       </w:pPr>
       <w:r>
+        <w:rPr>
+          <w:noProof/>
+        </w:rPr>
         <w:drawing>
           <wp:inline distT="0" distB="0" distL="0" distR="0" wp14:anchorId="3184866D" wp14:editId="527EB81E">
             <wp:extent cx="2333951" cy="714475"/>
@@ -5665,6 +5718,9 @@
         <w:jc w:val="center"/>
       </w:pPr>
       <w:r>
+        <w:rPr>
+          <w:noProof/>
+        </w:rPr>
         <w:drawing>
           <wp:inline distT="0" distB="0" distL="0" distR="0" wp14:anchorId="0CCE25BC" wp14:editId="1694A8B5">
             <wp:extent cx="2000529" cy="657317"/>
@@ -6080,40 +6136,6 @@
         <w:rPr>
           <w:i/>
           <w:iCs/>
-          <w:lang w:val="en-US"/>
-        </w:rPr>
-      </w:pPr>
-      <w:r>
-        <w:rPr>
-          <w:i/>
-          <w:iCs/>
-          <w:lang w:val="en-US"/>
-        </w:rPr>
-        <w:t xml:space="preserve">        "к"=&gt;"k",</w:t>
-      </w:r>
-    </w:p>
-    <w:p>
-      <w:pPr>
-        <w:rPr>
-          <w:i/>
-          <w:iCs/>
-          <w:lang w:val="en-US"/>
-        </w:rPr>
-      </w:pPr>
-      <w:r>
-        <w:rPr>
-          <w:i/>
-          <w:iCs/>
-          <w:lang w:val="en-US"/>
-        </w:rPr>
-        <w:t xml:space="preserve">        "л"=&gt;"l",</w:t>
-      </w:r>
-    </w:p>
-    <w:p>
-      <w:pPr>
-        <w:rPr>
-          <w:i/>
-          <w:iCs/>
         </w:rPr>
       </w:pPr>
       <w:r>
@@ -6129,6 +6151,73 @@
           <w:i/>
           <w:iCs/>
         </w:rPr>
+        <w:t>"к"=&gt;"</w:t>
+      </w:r>
+      <w:r>
+        <w:rPr>
+          <w:i/>
+          <w:iCs/>
+          <w:lang w:val="en-US"/>
+        </w:rPr>
+        <w:t>k</w:t>
+      </w:r>
+      <w:r>
+        <w:rPr>
+          <w:i/>
+          <w:iCs/>
+        </w:rPr>
+        <w:t>",</w:t>
+      </w:r>
+    </w:p>
+    <w:p>
+      <w:pPr>
+        <w:rPr>
+          <w:i/>
+          <w:iCs/>
+        </w:rPr>
+      </w:pPr>
+      <w:r>
+        <w:rPr>
+          <w:i/>
+          <w:iCs/>
+        </w:rPr>
+        <w:t xml:space="preserve">        "л"=&gt;"</w:t>
+      </w:r>
+      <w:r>
+        <w:rPr>
+          <w:i/>
+          <w:iCs/>
+          <w:lang w:val="en-US"/>
+        </w:rPr>
+        <w:t>l</w:t>
+      </w:r>
+      <w:r>
+        <w:rPr>
+          <w:i/>
+          <w:iCs/>
+        </w:rPr>
+        <w:t>",</w:t>
+      </w:r>
+    </w:p>
+    <w:p>
+      <w:pPr>
+        <w:rPr>
+          <w:i/>
+          <w:iCs/>
+        </w:rPr>
+      </w:pPr>
+      <w:r>
+        <w:rPr>
+          <w:i/>
+          <w:iCs/>
+        </w:rPr>
+        <w:t xml:space="preserve">        </w:t>
+      </w:r>
+      <w:r>
+        <w:rPr>
+          <w:i/>
+          <w:iCs/>
+        </w:rPr>
         <w:t>"м"=&gt;"</w:t>
       </w:r>
       <w:r>
@@ -6572,14 +6661,38 @@
         <w:rPr>
           <w:i/>
           <w:iCs/>
-        </w:rPr>
-      </w:pPr>
-      <w:r>
-        <w:rPr>
-          <w:i/>
-          <w:iCs/>
-        </w:rPr>
-        <w:t xml:space="preserve">        "э"=&gt;"</w:t>
+          <w:lang w:val="en-US"/>
+        </w:rPr>
+      </w:pPr>
+      <w:r>
+        <w:rPr>
+          <w:i/>
+          <w:iCs/>
+        </w:rPr>
+        <w:t xml:space="preserve">        </w:t>
+      </w:r>
+      <w:r>
+        <w:rPr>
+          <w:i/>
+          <w:iCs/>
+          <w:lang w:val="en-US"/>
+        </w:rPr>
+        <w:t>"</w:t>
+      </w:r>
+      <w:r>
+        <w:rPr>
+          <w:i/>
+          <w:iCs/>
+        </w:rPr>
+        <w:t>э</w:t>
+      </w:r>
+      <w:r>
+        <w:rPr>
+          <w:i/>
+          <w:iCs/>
+          <w:lang w:val="en-US"/>
+        </w:rPr>
+        <w:t>"=&gt;"</w:t>
       </w:r>
       <w:r>
         <w:rPr>
@@ -6593,6 +6706,7 @@
         <w:rPr>
           <w:i/>
           <w:iCs/>
+          <w:lang w:val="en-US"/>
         </w:rPr>
         <w:t>",</w:t>
       </w:r>
@@ -6602,14 +6716,31 @@
         <w:rPr>
           <w:i/>
           <w:iCs/>
-        </w:rPr>
-      </w:pPr>
-      <w:r>
-        <w:rPr>
-          <w:i/>
-          <w:iCs/>
-        </w:rPr>
-        <w:t xml:space="preserve">        "ю"=&gt;"</w:t>
+          <w:lang w:val="en-US"/>
+        </w:rPr>
+      </w:pPr>
+      <w:r>
+        <w:rPr>
+          <w:i/>
+          <w:iCs/>
+          <w:lang w:val="en-US"/>
+        </w:rPr>
+        <w:t xml:space="preserve">        "</w:t>
+      </w:r>
+      <w:r>
+        <w:rPr>
+          <w:i/>
+          <w:iCs/>
+        </w:rPr>
+        <w:t>ю</w:t>
+      </w:r>
+      <w:r>
+        <w:rPr>
+          <w:i/>
+          <w:iCs/>
+          <w:lang w:val="en-US"/>
+        </w:rPr>
+        <w:t>"=&gt;"</w:t>
       </w:r>
       <w:r>
         <w:rPr>
@@ -6623,6 +6754,7 @@
         <w:rPr>
           <w:i/>
           <w:iCs/>
+          <w:lang w:val="en-US"/>
         </w:rPr>
         <w:t>",</w:t>
       </w:r>
@@ -6632,14 +6764,31 @@
         <w:rPr>
           <w:i/>
           <w:iCs/>
-        </w:rPr>
-      </w:pPr>
-      <w:r>
-        <w:rPr>
-          <w:i/>
-          <w:iCs/>
-        </w:rPr>
-        <w:t xml:space="preserve">        "я"=&gt;"</w:t>
+          <w:lang w:val="en-US"/>
+        </w:rPr>
+      </w:pPr>
+      <w:r>
+        <w:rPr>
+          <w:i/>
+          <w:iCs/>
+          <w:lang w:val="en-US"/>
+        </w:rPr>
+        <w:t xml:space="preserve">        "</w:t>
+      </w:r>
+      <w:r>
+        <w:rPr>
+          <w:i/>
+          <w:iCs/>
+        </w:rPr>
+        <w:t>я</w:t>
+      </w:r>
+      <w:r>
+        <w:rPr>
+          <w:i/>
+          <w:iCs/>
+          <w:lang w:val="en-US"/>
+        </w:rPr>
+        <w:t>"=&gt;"</w:t>
       </w:r>
       <w:r>
         <w:rPr>
@@ -6653,6 +6802,7 @@
         <w:rPr>
           <w:i/>
           <w:iCs/>
+          <w:lang w:val="en-US"/>
         </w:rPr>
         <w:t>",</w:t>
       </w:r>
@@ -6669,6 +6819,7 @@
         <w:rPr>
           <w:i/>
           <w:iCs/>
+          <w:lang w:val="en-US"/>
         </w:rPr>
         <w:t xml:space="preserve">        </w:t>
       </w:r>
@@ -6720,14 +6871,12 @@
         <w:rPr>
           <w:i/>
           <w:iCs/>
-          <w:lang w:val="en-US"/>
-        </w:rPr>
-      </w:pPr>
-      <w:r>
-        <w:rPr>
-          <w:i/>
-          <w:iCs/>
-          <w:lang w:val="en-US"/>
+        </w:rPr>
+      </w:pPr>
+      <w:r>
+        <w:rPr>
+          <w:i/>
+          <w:iCs/>
         </w:rPr>
         <w:t>}</w:t>
       </w:r>
@@ -6941,8 +7090,6 @@
       <w:r>
         <w:t>3</w:t>
       </w:r>
-      <w:bookmarkStart w:id="0" w:name="_GoBack"/>
-      <w:bookmarkEnd w:id="0"/>
       <w:r>
         <w:t xml:space="preserve"> </w:t>
       </w:r>
@@ -13594,7 +13741,7 @@
 </file>
 
 <file path=customXml/itemProps1.xml><?xml version="1.0" encoding="utf-8"?>
-<ds:datastoreItem xmlns:ds="http://schemas.openxmlformats.org/officeDocument/2006/customXml" ds:itemID="{C96F0425-3DEB-4551-AB79-25EF0E7222D6}">
+<ds:datastoreItem xmlns:ds="http://schemas.openxmlformats.org/officeDocument/2006/customXml" ds:itemID="{BDD20477-CA70-48E8-AC46-0FF5C66BC8B9}">
   <ds:schemaRefs>
     <ds:schemaRef ds:uri="http://schemas.openxmlformats.org/officeDocument/2006/bibliography"/>
   </ds:schemaRefs>
